--- a/CR - Cost Report/FAQ pour les noobies.docx
+++ b/CR - Cost Report/FAQ pour les noobies.docx
@@ -96,10 +96,7 @@
         <w:t xml:space="preserve">2) </w:t>
       </w:r>
       <w:r>
-        <w:t>Discussion sur le sujet «</w:t>
-      </w:r>
-      <w:r>
-        <w:t>"</w:t>
+        <w:t>Discussion sur le sujet «"</w:t>
       </w:r>
       <w:proofErr w:type="spellStart"/>
       <w:r>
@@ -131,10 +128,7 @@
       </w:r>
       <w:proofErr w:type="spellEnd"/>
       <w:r>
-        <w:t>".</w:t>
-      </w:r>
-      <w:r>
-        <w:t> </w:t>
+        <w:t>". </w:t>
       </w:r>
     </w:p>
     <w:p>
@@ -497,10 +491,7 @@
         </w:numPr>
       </w:pPr>
       <w:r>
-        <w:t>Make or buy decision</w:t>
-      </w:r>
-      <w:r>
-        <w:t>s</w:t>
+        <w:t>Make or buy decisions</w:t>
       </w:r>
     </w:p>
     <w:p>
@@ -510,8 +501,14 @@
           <w:ilvl w:val="1"/>
           <w:numId w:val="4"/>
         </w:numPr>
-      </w:pPr>
-      <w:r>
+        <w:rPr>
+          <w:lang w:val="en-GB"/>
+        </w:rPr>
+      </w:pPr>
+      <w:r>
+        <w:rPr>
+          <w:lang w:val="en-GB"/>
+        </w:rPr>
         <w:t>Environmental influence of the vehicle production</w:t>
       </w:r>
     </w:p>
@@ -523,8 +520,21 @@
           <w:numId w:val="4"/>
         </w:numPr>
       </w:pPr>
-      <w:r>
-        <w:t>Effectiveness of financial planning</w:t>
+      <w:proofErr w:type="spellStart"/>
+      <w:r>
+        <w:t>Effectiveness</w:t>
+      </w:r>
+      <w:proofErr w:type="spellEnd"/>
+      <w:r>
+        <w:t xml:space="preserve"> of </w:t>
+      </w:r>
+      <w:proofErr w:type="spellStart"/>
+      <w:r>
+        <w:t>financial</w:t>
+      </w:r>
+      <w:proofErr w:type="spellEnd"/>
+      <w:r>
+        <w:t xml:space="preserve"> planning</w:t>
       </w:r>
     </w:p>
     <w:p>
@@ -542,22 +552,127 @@
         <w:rPr>
           <w:lang w:val="en-GB"/>
         </w:rPr>
-        <w:t>Methods for software development cost calculatio</w:t>
-      </w:r>
-      <w:r>
-        <w:rPr>
-          <w:lang w:val="en-GB"/>
-        </w:rPr>
-        <w:t>n</w:t>
-      </w:r>
+        <w:t>Methods for software development cost calculation</w:t>
+      </w:r>
+    </w:p>
+    <w:p>
+      <w:pPr>
+        <w:rPr>
+          <w:lang w:val="en-GB"/>
+        </w:rPr>
+      </w:pPr>
+    </w:p>
+    <w:p>
+      <w:pPr>
+        <w:rPr>
+          <w:lang w:val="en-GB"/>
+        </w:rPr>
+      </w:pPr>
+      <w:r>
+        <w:rPr>
+          <w:lang w:val="en-GB"/>
+        </w:rPr>
+        <w:t xml:space="preserve">6) Cost </w:t>
+      </w:r>
+      <w:proofErr w:type="spellStart"/>
+      <w:r>
+        <w:rPr>
+          <w:lang w:val="en-GB"/>
+        </w:rPr>
+        <w:t>en</w:t>
+      </w:r>
+      <w:proofErr w:type="spellEnd"/>
+      <w:r>
+        <w:rPr>
+          <w:lang w:val="en-GB"/>
+        </w:rPr>
+        <w:t xml:space="preserve"> </w:t>
+      </w:r>
+      <w:proofErr w:type="spellStart"/>
+      <w:r>
+        <w:rPr>
+          <w:lang w:val="en-GB"/>
+        </w:rPr>
+        <w:t>quelle</w:t>
+      </w:r>
+      <w:proofErr w:type="spellEnd"/>
+      <w:r>
+        <w:rPr>
+          <w:lang w:val="en-GB"/>
+        </w:rPr>
+        <w:t xml:space="preserve"> </w:t>
+      </w:r>
+      <w:proofErr w:type="spellStart"/>
+      <w:proofErr w:type="gramStart"/>
+      <w:r>
+        <w:rPr>
+          <w:lang w:val="en-GB"/>
+        </w:rPr>
+        <w:t>monnaie</w:t>
+      </w:r>
+      <w:proofErr w:type="spellEnd"/>
+      <w:r>
+        <w:rPr>
+          <w:lang w:val="en-GB"/>
+        </w:rPr>
+        <w:t xml:space="preserve"> ?</w:t>
+      </w:r>
+      <w:proofErr w:type="gramEnd"/>
     </w:p>
     <w:p>
       <w:pPr>
         <w:pStyle w:val="Paragraphedeliste"/>
-        <w:rPr>
-          <w:lang w:val="en-GB"/>
-        </w:rPr>
-      </w:pPr>
+        <w:numPr>
+          <w:ilvl w:val="0"/>
+          <w:numId w:val="5"/>
+        </w:numPr>
+        <w:rPr>
+          <w:lang w:val="en-GB"/>
+        </w:rPr>
+      </w:pPr>
+      <w:r>
+        <w:rPr>
+          <w:lang w:val="en-GB"/>
+        </w:rPr>
+        <w:t xml:space="preserve">Cost à realiser </w:t>
+      </w:r>
+      <w:proofErr w:type="spellStart"/>
+      <w:r>
+        <w:rPr>
+          <w:lang w:val="en-GB"/>
+        </w:rPr>
+        <w:t>en</w:t>
+      </w:r>
+      <w:proofErr w:type="spellEnd"/>
+      <w:r>
+        <w:rPr>
+          <w:lang w:val="en-GB"/>
+        </w:rPr>
+        <w:t xml:space="preserve"> euros</w:t>
+      </w:r>
+    </w:p>
+    <w:p>
+      <w:r>
+        <w:t>7) Doit-on fournir des devis</w:t>
+      </w:r>
+      <w:r>
+        <w:t xml:space="preserve"> pour les parts achetés dans le CBOM</w:t>
+      </w:r>
+      <w:r>
+        <w:t xml:space="preserve"> ?</w:t>
+      </w:r>
+    </w:p>
+    <w:p>
+      <w:pPr>
+        <w:pStyle w:val="Paragraphedeliste"/>
+        <w:numPr>
+          <w:ilvl w:val="0"/>
+          <w:numId w:val="5"/>
+        </w:numPr>
+      </w:pPr>
+      <w:r>
+        <w:t>Non, pas la peine</w:t>
+      </w:r>
       <w:bookmarkStart w:id="0" w:name="_GoBack"/>
       <w:bookmarkEnd w:id="0"/>
     </w:p>
@@ -913,6 +1028,119 @@
     </w:lvl>
   </w:abstractNum>
   <w:abstractNum w:abstractNumId="3" w15:restartNumberingAfterBreak="0">
+    <w:nsid w:val="70147B35"/>
+    <w:multiLevelType w:val="hybridMultilevel"/>
+    <w:tmpl w:val="EB9C6796"/>
+    <w:lvl w:ilvl="0" w:tplc="040C0001">
+      <w:start w:val="1"/>
+      <w:numFmt w:val="bullet"/>
+      <w:lvlText w:val=""/>
+      <w:lvlJc w:val="left"/>
+      <w:pPr>
+        <w:ind w:left="720" w:hanging="360"/>
+      </w:pPr>
+      <w:rPr>
+        <w:rFonts w:ascii="Symbol" w:hAnsi="Symbol" w:hint="default"/>
+      </w:rPr>
+    </w:lvl>
+    <w:lvl w:ilvl="1" w:tplc="040C0003" w:tentative="1">
+      <w:start w:val="1"/>
+      <w:numFmt w:val="bullet"/>
+      <w:lvlText w:val="o"/>
+      <w:lvlJc w:val="left"/>
+      <w:pPr>
+        <w:ind w:left="1440" w:hanging="360"/>
+      </w:pPr>
+      <w:rPr>
+        <w:rFonts w:ascii="Courier New" w:hAnsi="Courier New" w:cs="Courier New" w:hint="default"/>
+      </w:rPr>
+    </w:lvl>
+    <w:lvl w:ilvl="2" w:tplc="040C0005" w:tentative="1">
+      <w:start w:val="1"/>
+      <w:numFmt w:val="bullet"/>
+      <w:lvlText w:val=""/>
+      <w:lvlJc w:val="left"/>
+      <w:pPr>
+        <w:ind w:left="2160" w:hanging="360"/>
+      </w:pPr>
+      <w:rPr>
+        <w:rFonts w:ascii="Wingdings" w:hAnsi="Wingdings" w:hint="default"/>
+      </w:rPr>
+    </w:lvl>
+    <w:lvl w:ilvl="3" w:tplc="040C0001" w:tentative="1">
+      <w:start w:val="1"/>
+      <w:numFmt w:val="bullet"/>
+      <w:lvlText w:val=""/>
+      <w:lvlJc w:val="left"/>
+      <w:pPr>
+        <w:ind w:left="2880" w:hanging="360"/>
+      </w:pPr>
+      <w:rPr>
+        <w:rFonts w:ascii="Symbol" w:hAnsi="Symbol" w:hint="default"/>
+      </w:rPr>
+    </w:lvl>
+    <w:lvl w:ilvl="4" w:tplc="040C0003" w:tentative="1">
+      <w:start w:val="1"/>
+      <w:numFmt w:val="bullet"/>
+      <w:lvlText w:val="o"/>
+      <w:lvlJc w:val="left"/>
+      <w:pPr>
+        <w:ind w:left="3600" w:hanging="360"/>
+      </w:pPr>
+      <w:rPr>
+        <w:rFonts w:ascii="Courier New" w:hAnsi="Courier New" w:cs="Courier New" w:hint="default"/>
+      </w:rPr>
+    </w:lvl>
+    <w:lvl w:ilvl="5" w:tplc="040C0005" w:tentative="1">
+      <w:start w:val="1"/>
+      <w:numFmt w:val="bullet"/>
+      <w:lvlText w:val=""/>
+      <w:lvlJc w:val="left"/>
+      <w:pPr>
+        <w:ind w:left="4320" w:hanging="360"/>
+      </w:pPr>
+      <w:rPr>
+        <w:rFonts w:ascii="Wingdings" w:hAnsi="Wingdings" w:hint="default"/>
+      </w:rPr>
+    </w:lvl>
+    <w:lvl w:ilvl="6" w:tplc="040C0001" w:tentative="1">
+      <w:start w:val="1"/>
+      <w:numFmt w:val="bullet"/>
+      <w:lvlText w:val=""/>
+      <w:lvlJc w:val="left"/>
+      <w:pPr>
+        <w:ind w:left="5040" w:hanging="360"/>
+      </w:pPr>
+      <w:rPr>
+        <w:rFonts w:ascii="Symbol" w:hAnsi="Symbol" w:hint="default"/>
+      </w:rPr>
+    </w:lvl>
+    <w:lvl w:ilvl="7" w:tplc="040C0003" w:tentative="1">
+      <w:start w:val="1"/>
+      <w:numFmt w:val="bullet"/>
+      <w:lvlText w:val="o"/>
+      <w:lvlJc w:val="left"/>
+      <w:pPr>
+        <w:ind w:left="5760" w:hanging="360"/>
+      </w:pPr>
+      <w:rPr>
+        <w:rFonts w:ascii="Courier New" w:hAnsi="Courier New" w:cs="Courier New" w:hint="default"/>
+      </w:rPr>
+    </w:lvl>
+    <w:lvl w:ilvl="8" w:tplc="040C0005" w:tentative="1">
+      <w:start w:val="1"/>
+      <w:numFmt w:val="bullet"/>
+      <w:lvlText w:val=""/>
+      <w:lvlJc w:val="left"/>
+      <w:pPr>
+        <w:ind w:left="6480" w:hanging="360"/>
+      </w:pPr>
+      <w:rPr>
+        <w:rFonts w:ascii="Wingdings" w:hAnsi="Wingdings" w:hint="default"/>
+      </w:rPr>
+    </w:lvl>
+  </w:abstractNum>
+  <w:abstractNum w:abstractNumId="4" w15:restartNumberingAfterBreak="0">
     <w:nsid w:val="767F29B3"/>
     <w:multiLevelType w:val="hybridMultilevel"/>
     <w:tmpl w:val="FC26EF80"/>
@@ -1029,13 +1257,16 @@
     <w:abstractNumId w:val="1"/>
   </w:num>
   <w:num w:numId="2">
-    <w:abstractNumId w:val="3"/>
+    <w:abstractNumId w:val="4"/>
   </w:num>
   <w:num w:numId="3">
     <w:abstractNumId w:val="2"/>
   </w:num>
   <w:num w:numId="4">
     <w:abstractNumId w:val="0"/>
+  </w:num>
+  <w:num w:numId="5">
+    <w:abstractNumId w:val="3"/>
   </w:num>
 </w:numbering>
 </file>
